--- a/docs/Otchet.docx
+++ b/docs/Otchet.docx
@@ -3150,7 +3150,7 @@
             <v:path o:extrusionok="f" gradientshapeok="t" o:connecttype="rect"/>
             <o:lock v:ext="edit" aspectratio="t"/>
           </v:shapetype>
-          <v:shape id="_x0000_i1027" type="#_x0000_t75" style="width:146.25pt;height:679.5pt">
+          <v:shape id="_x0000_i1025" type="#_x0000_t75" style="width:146.25pt;height:679.5pt">
             <v:imagedata r:id="rId8" o:title="Minaeva_4"/>
           </v:shape>
         </w:pict>
@@ -3194,6 +3194,9 @@
         <w:ind w:left="0" w:firstLine="0"/>
       </w:pPr>
       <w:r>
+        <w:rPr>
+          <w:noProof/>
+        </w:rPr>
         <w:drawing>
           <wp:inline distT="0" distB="0" distL="0" distR="0" wp14:anchorId="7539D529" wp14:editId="3A1F4AC6">
             <wp:extent cx="5940425" cy="2887345"/>
@@ -3391,40 +3394,42 @@
         </w:tabs>
         <w:ind w:left="0" w:firstLine="0"/>
         <w:rPr>
-          <w:sz w:val="22"/>
-        </w:rPr>
-      </w:pPr>
-      <w:r>
-        <w:rPr>
-          <w:sz w:val="22"/>
+          <w:sz w:val="24"/>
+        </w:rPr>
+      </w:pPr>
+      <w:r>
+        <w:rPr>
+          <w:sz w:val="24"/>
         </w:rPr>
         <w:t xml:space="preserve">Используем сайт </w:t>
       </w:r>
       <w:r>
         <w:rPr>
-          <w:sz w:val="22"/>
+          <w:sz w:val="24"/>
           <w:lang w:val="en-US"/>
         </w:rPr>
         <w:t>WolframAlpha</w:t>
       </w:r>
       <w:r>
         <w:rPr>
-          <w:sz w:val="22"/>
+          <w:sz w:val="24"/>
         </w:rPr>
         <w:t xml:space="preserve"> для </w:t>
       </w:r>
       <w:r>
         <w:rPr>
-          <w:sz w:val="22"/>
+          <w:sz w:val="24"/>
         </w:rPr>
         <w:t>вычисления суммы</w:t>
       </w:r>
       <w:r>
         <w:rPr>
-          <w:sz w:val="22"/>
+          <w:sz w:val="24"/>
         </w:rPr>
         <w:t>.</w:t>
       </w:r>
+      <w:bookmarkStart w:id="0" w:name="_GoBack"/>
+      <w:bookmarkEnd w:id="0"/>
     </w:p>
     <w:p>
       <w:pPr>
@@ -3433,25 +3438,19 @@
         </w:tabs>
         <w:ind w:left="0" w:firstLine="0"/>
         <w:rPr>
-          <w:sz w:val="22"/>
-        </w:rPr>
-      </w:pPr>
-      <w:r>
-        <w:rPr>
-          <w:sz w:val="22"/>
-        </w:rPr>
-        <w:t>Команда</w:t>
-      </w:r>
-      <w:r>
-        <w:rPr>
-          <w:sz w:val="22"/>
-        </w:rPr>
-        <w:t xml:space="preserve"> </w:t>
+          <w:sz w:val="24"/>
+        </w:rPr>
+      </w:pPr>
+      <w:r>
+        <w:rPr>
+          <w:sz w:val="24"/>
+        </w:rPr>
+        <w:t xml:space="preserve">Команда </w:t>
       </w:r>
       <w:r>
         <w:rPr>
           <w:rFonts w:ascii="Consolas" w:hAnsi="Consolas"/>
-          <w:sz w:val="22"/>
+          <w:sz w:val="24"/>
           <w:lang w:val="en-US"/>
         </w:rPr>
         <w:t>N</w:t>
@@ -3459,14 +3458,14 @@
       <w:r>
         <w:rPr>
           <w:rFonts w:ascii="Consolas" w:hAnsi="Consolas"/>
-          <w:sz w:val="22"/>
+          <w:sz w:val="24"/>
         </w:rPr>
         <w:t>[</w:t>
       </w:r>
       <w:r>
         <w:rPr>
           <w:rFonts w:ascii="Consolas" w:hAnsi="Consolas"/>
-          <w:sz w:val="22"/>
+          <w:sz w:val="24"/>
           <w:lang w:val="en-US"/>
         </w:rPr>
         <w:t>Sum</w:t>
@@ -3474,14 +3473,14 @@
       <w:r>
         <w:rPr>
           <w:rFonts w:ascii="Consolas" w:hAnsi="Consolas"/>
-          <w:sz w:val="22"/>
+          <w:sz w:val="24"/>
         </w:rPr>
         <w:t>[((-1)^(</w:t>
       </w:r>
       <w:r>
         <w:rPr>
           <w:rFonts w:ascii="Consolas" w:hAnsi="Consolas"/>
-          <w:sz w:val="22"/>
+          <w:sz w:val="24"/>
           <w:lang w:val="en-US"/>
         </w:rPr>
         <w:t>n</w:t>
@@ -3489,14 +3488,14 @@
       <w:r>
         <w:rPr>
           <w:rFonts w:ascii="Consolas" w:hAnsi="Consolas"/>
-          <w:sz w:val="22"/>
+          <w:sz w:val="24"/>
         </w:rPr>
         <w:t xml:space="preserve">-1)) / </w:t>
       </w:r>
       <w:r>
         <w:rPr>
           <w:rFonts w:ascii="Consolas" w:hAnsi="Consolas"/>
-          <w:sz w:val="22"/>
+          <w:sz w:val="24"/>
           <w:lang w:val="en-US"/>
         </w:rPr>
         <w:t>n</w:t>
@@ -3504,14 +3503,14 @@
       <w:r>
         <w:rPr>
           <w:rFonts w:ascii="Consolas" w:hAnsi="Consolas"/>
-          <w:sz w:val="22"/>
+          <w:sz w:val="24"/>
         </w:rPr>
         <w:t>, {</w:t>
       </w:r>
       <w:r>
         <w:rPr>
           <w:rFonts w:ascii="Consolas" w:hAnsi="Consolas"/>
-          <w:sz w:val="22"/>
+          <w:sz w:val="24"/>
           <w:lang w:val="en-US"/>
         </w:rPr>
         <w:t>n</w:t>
@@ -3519,26 +3518,10 @@
       <w:r>
         <w:rPr>
           <w:rFonts w:ascii="Consolas" w:hAnsi="Consolas"/>
-          <w:sz w:val="22"/>
-        </w:rPr>
-        <w:t>,1,1000}],</w:t>
-      </w:r>
-      <w:r>
-        <w:rPr>
-          <w:rFonts w:ascii="Consolas" w:hAnsi="Consolas"/>
-          <w:sz w:val="22"/>
-        </w:rPr>
-        <w:t xml:space="preserve"> </w:t>
-      </w:r>
-      <w:r>
-        <w:rPr>
-          <w:rFonts w:ascii="Consolas" w:hAnsi="Consolas"/>
-          <w:sz w:val="22"/>
-        </w:rPr>
-        <w:t>20]</w:t>
-      </w:r>
-      <w:bookmarkStart w:id="0" w:name="_GoBack"/>
-      <w:bookmarkEnd w:id="0"/>
+          <w:sz w:val="24"/>
+        </w:rPr>
+        <w:t>,1,1000}], 20]</w:t>
+      </w:r>
     </w:p>
     <w:p>
       <w:pPr>
@@ -3547,14 +3530,14 @@
         </w:tabs>
         <w:ind w:left="0" w:firstLine="0"/>
         <w:rPr>
-          <w:sz w:val="22"/>
+          <w:sz w:val="24"/>
           <w:lang w:val="en-US"/>
         </w:rPr>
       </w:pPr>
       <w:r>
         <w:rPr>
-          <w:sz w:val="22"/>
-          <w:lang w:val="en-US"/>
+          <w:noProof/>
+          <w:sz w:val="24"/>
         </w:rPr>
         <w:drawing>
           <wp:inline distT="0" distB="0" distL="0" distR="0" wp14:anchorId="1AD4FAF4" wp14:editId="1FA870C5">
@@ -3600,12 +3583,12 @@
         </w:tabs>
         <w:ind w:left="0" w:firstLine="0"/>
         <w:rPr>
-          <w:sz w:val="22"/>
-        </w:rPr>
-      </w:pPr>
-      <w:r>
-        <w:rPr>
-          <w:sz w:val="22"/>
+          <w:sz w:val="24"/>
+        </w:rPr>
+      </w:pPr>
+      <w:r>
+        <w:rPr>
+          <w:sz w:val="24"/>
         </w:rPr>
         <w:t>Результат совпадает с полученным при собственном вычислении.</w:t>
       </w:r>
@@ -3617,12 +3600,12 @@
         </w:tabs>
         <w:ind w:left="0" w:firstLine="0"/>
         <w:rPr>
-          <w:sz w:val="22"/>
-        </w:rPr>
-      </w:pPr>
-      <w:r>
-        <w:rPr>
-          <w:sz w:val="22"/>
+          <w:sz w:val="24"/>
+        </w:rPr>
+      </w:pPr>
+      <w:r>
+        <w:rPr>
+          <w:sz w:val="24"/>
         </w:rPr>
         <w:t>При работе программы результаты двух методов вычисления не равны из-за особенности хранения чисел с плавающей точкой в памяти компьютера. Происходит потеря точности при операциях на слишком маленьких значениях.</w:t>
       </w:r>
@@ -4692,7 +4675,7 @@
 </file>
 
 <file path=customXml/itemProps1.xml><?xml version="1.0" encoding="utf-8"?>
-<ds:datastoreItem xmlns:ds="http://schemas.openxmlformats.org/officeDocument/2006/customXml" ds:itemID="{EB89EC27-3CBC-4967-A1E1-68658738B0EB}">
+<ds:datastoreItem xmlns:ds="http://schemas.openxmlformats.org/officeDocument/2006/customXml" ds:itemID="{6A74B4C6-A83D-47CA-9AF8-7EA8387BF849}">
   <ds:schemaRefs>
     <ds:schemaRef ds:uri="http://schemas.openxmlformats.org/officeDocument/2006/bibliography"/>
   </ds:schemaRefs>

--- a/docs/Otchet.docx
+++ b/docs/Otchet.docx
@@ -3150,7 +3150,7 @@
             <v:path o:extrusionok="f" gradientshapeok="t" o:connecttype="rect"/>
             <o:lock v:ext="edit" aspectratio="t"/>
           </v:shapetype>
-          <v:shape id="_x0000_i1025" type="#_x0000_t75" style="width:146.25pt;height:679.5pt">
+          <v:shape id="_x0000_i1025" type="#_x0000_t75" style="width:146.15pt;height:679.15pt">
             <v:imagedata r:id="rId8" o:title="Minaeva_4"/>
           </v:shape>
         </w:pict>
@@ -3428,8 +3428,6 @@
         </w:rPr>
         <w:t>.</w:t>
       </w:r>
-      <w:bookmarkStart w:id="0" w:name="_GoBack"/>
-      <w:bookmarkEnd w:id="0"/>
     </w:p>
     <w:p>
       <w:pPr>
@@ -3445,7 +3443,25 @@
         <w:rPr>
           <w:sz w:val="24"/>
         </w:rPr>
-        <w:t xml:space="preserve">Команда </w:t>
+        <w:t>Команда</w:t>
+      </w:r>
+      <w:r>
+        <w:rPr>
+          <w:sz w:val="24"/>
+        </w:rPr>
+        <w:t xml:space="preserve"> для прямого решения</w:t>
+      </w:r>
+      <w:r>
+        <w:rPr>
+          <w:sz w:val="24"/>
+        </w:rPr>
+        <w:t xml:space="preserve"> </w:t>
+      </w:r>
+      <w:r>
+        <w:rPr>
+          <w:sz w:val="24"/>
+        </w:rPr>
+        <w:br/>
       </w:r>
       <w:r>
         <w:rPr>
@@ -3522,6 +3538,40 @@
         </w:rPr>
         <w:t>,1,1000}], 20]</w:t>
       </w:r>
+      <w:r>
+        <w:rPr>
+          <w:rFonts w:ascii="Consolas" w:hAnsi="Consolas"/>
+          <w:sz w:val="24"/>
+        </w:rPr>
+        <w:br/>
+      </w:r>
+      <w:r>
+        <w:rPr>
+          <w:sz w:val="24"/>
+        </w:rPr>
+        <w:t>Команда для отдельного решения</w:t>
+      </w:r>
+      <w:r>
+        <w:rPr>
+          <w:rFonts w:ascii="Consolas" w:hAnsi="Consolas"/>
+          <w:sz w:val="24"/>
+        </w:rPr>
+        <w:t xml:space="preserve"> </w:t>
+      </w:r>
+      <w:r>
+        <w:rPr>
+          <w:rFonts w:ascii="Consolas" w:hAnsi="Consolas"/>
+          <w:sz w:val="24"/>
+        </w:rPr>
+        <w:br/>
+      </w:r>
+      <w:r>
+        <w:rPr>
+          <w:rFonts w:ascii="Consolas" w:hAnsi="Consolas"/>
+          <w:sz w:val="24"/>
+        </w:rPr>
+        <w:t>N[Sum[1 / n, {n,1,1000,2}] - Sum[1 / n, {n,2,1000,2}], 20]</w:t>
+      </w:r>
     </w:p>
     <w:p>
       <w:pPr>
@@ -3541,7 +3591,7 @@
         </w:rPr>
         <w:drawing>
           <wp:inline distT="0" distB="0" distL="0" distR="0" wp14:anchorId="1AD4FAF4" wp14:editId="1FA870C5">
-            <wp:extent cx="2114550" cy="1657350"/>
+            <wp:extent cx="1496401" cy="1172855"/>
             <wp:effectExtent l="0" t="0" r="0" b="0"/>
             <wp:docPr id="3" name="Рисунок 3"/>
             <wp:cNvGraphicFramePr>
@@ -3563,7 +3613,7 @@
                   <pic:spPr>
                     <a:xfrm>
                       <a:off x="0" y="0"/>
-                      <a:ext cx="2114550" cy="1657350"/>
+                      <a:ext cx="1568260" cy="1229177"/>
                     </a:xfrm>
                     <a:prstGeom prst="rect">
                       <a:avLst/>
@@ -3575,6 +3625,53 @@
           </wp:inline>
         </w:drawing>
       </w:r>
+      <w:r>
+        <w:rPr>
+          <w:noProof/>
+        </w:rPr>
+        <w:t xml:space="preserve"> </w:t>
+      </w:r>
+      <w:r>
+        <w:rPr>
+          <w:sz w:val="24"/>
+          <w:lang w:val="en-US"/>
+        </w:rPr>
+        <w:drawing>
+          <wp:inline distT="0" distB="0" distL="0" distR="0" wp14:anchorId="18A5FC3C" wp14:editId="138C38E1">
+            <wp:extent cx="3316406" cy="1220323"/>
+            <wp:effectExtent l="0" t="0" r="0" b="0"/>
+            <wp:docPr id="2" name="Рисунок 2"/>
+            <wp:cNvGraphicFramePr>
+              <a:graphicFrameLocks xmlns:a="http://schemas.openxmlformats.org/drawingml/2006/main" noChangeAspect="1"/>
+            </wp:cNvGraphicFramePr>
+            <a:graphic xmlns:a="http://schemas.openxmlformats.org/drawingml/2006/main">
+              <a:graphicData uri="http://schemas.openxmlformats.org/drawingml/2006/picture">
+                <pic:pic xmlns:pic="http://schemas.openxmlformats.org/drawingml/2006/picture">
+                  <pic:nvPicPr>
+                    <pic:cNvPr id="1" name=""/>
+                    <pic:cNvPicPr/>
+                  </pic:nvPicPr>
+                  <pic:blipFill>
+                    <a:blip r:embed="rId11"/>
+                    <a:stretch>
+                      <a:fillRect/>
+                    </a:stretch>
+                  </pic:blipFill>
+                  <pic:spPr>
+                    <a:xfrm>
+                      <a:off x="0" y="0"/>
+                      <a:ext cx="3329962" cy="1225311"/>
+                    </a:xfrm>
+                    <a:prstGeom prst="rect">
+                      <a:avLst/>
+                    </a:prstGeom>
+                  </pic:spPr>
+                </pic:pic>
+              </a:graphicData>
+            </a:graphic>
+          </wp:inline>
+        </w:drawing>
+      </w:r>
     </w:p>
     <w:p>
       <w:pPr>
@@ -3607,7 +3704,15 @@
         <w:rPr>
           <w:sz w:val="24"/>
         </w:rPr>
-        <w:t>При работе программы результаты двух методов вычисления не равны из-за особенности хранения чисел с плавающей точкой в памяти компьютера. Происходит потеря точности при операциях на слишком маленьких значениях.</w:t>
+        <w:t>При работе программы результаты двух методов вычисления не равны из-за особенности хранения чисел с плавающей точкой в памяти компьютера. Происходит потеря точности при операциях на слишком маленьких значения</w:t>
+      </w:r>
+      <w:bookmarkStart w:id="0" w:name="_GoBack"/>
+      <w:bookmarkEnd w:id="0"/>
+      <w:r>
+        <w:rPr>
+          <w:sz w:val="24"/>
+        </w:rPr>
+        <w:t>х.</w:t>
       </w:r>
     </w:p>
     <w:p>
@@ -3624,6 +3729,7 @@
         <w:rPr>
           <w:b/>
         </w:rPr>
+        <w:lastRenderedPageBreak/>
         <w:t>Вывод</w:t>
       </w:r>
       <w:r>
@@ -4675,7 +4781,7 @@
 </file>
 
 <file path=customXml/itemProps1.xml><?xml version="1.0" encoding="utf-8"?>
-<ds:datastoreItem xmlns:ds="http://schemas.openxmlformats.org/officeDocument/2006/customXml" ds:itemID="{6A74B4C6-A83D-47CA-9AF8-7EA8387BF849}">
+<ds:datastoreItem xmlns:ds="http://schemas.openxmlformats.org/officeDocument/2006/customXml" ds:itemID="{CDB1E8D4-A955-4918-9494-40DEEB93E322}">
   <ds:schemaRefs>
     <ds:schemaRef ds:uri="http://schemas.openxmlformats.org/officeDocument/2006/bibliography"/>
   </ds:schemaRefs>

--- a/docs/Otchet.docx
+++ b/docs/Otchet.docx
@@ -931,21 +931,6 @@
           <w:lang w:val="en-US" w:eastAsia="en-US"/>
         </w:rPr>
       </w:pPr>
-    </w:p>
-    <w:p>
-      <w:pPr>
-        <w:autoSpaceDE w:val="0"/>
-        <w:autoSpaceDN w:val="0"/>
-        <w:adjustRightInd w:val="0"/>
-        <w:spacing w:after="0" w:line="240" w:lineRule="auto"/>
-        <w:ind w:left="0" w:firstLine="0"/>
-        <w:rPr>
-          <w:rFonts w:ascii="Consolas" w:eastAsiaTheme="minorHAnsi" w:hAnsi="Consolas" w:cs="Consolas"/>
-          <w:sz w:val="19"/>
-          <w:szCs w:val="19"/>
-          <w:lang w:val="en-US" w:eastAsia="en-US"/>
-        </w:rPr>
-      </w:pPr>
       <w:r>
         <w:rPr>
           <w:rFonts w:ascii="Consolas" w:eastAsiaTheme="minorHAnsi" w:hAnsi="Consolas" w:cs="Consolas"/>
@@ -999,21 +984,6 @@
           <w:lang w:val="en-US" w:eastAsia="en-US"/>
         </w:rPr>
       </w:pPr>
-    </w:p>
-    <w:p>
-      <w:pPr>
-        <w:autoSpaceDE w:val="0"/>
-        <w:autoSpaceDN w:val="0"/>
-        <w:adjustRightInd w:val="0"/>
-        <w:spacing w:after="0" w:line="240" w:lineRule="auto"/>
-        <w:ind w:left="0" w:firstLine="0"/>
-        <w:rPr>
-          <w:rFonts w:ascii="Consolas" w:eastAsiaTheme="minorHAnsi" w:hAnsi="Consolas" w:cs="Consolas"/>
-          <w:sz w:val="19"/>
-          <w:szCs w:val="19"/>
-          <w:lang w:val="en-US" w:eastAsia="en-US"/>
-        </w:rPr>
-      </w:pPr>
       <w:r>
         <w:rPr>
           <w:rFonts w:ascii="Consolas" w:eastAsiaTheme="minorHAnsi" w:hAnsi="Consolas" w:cs="Consolas"/>
@@ -1184,15 +1154,86 @@
           <w:rFonts w:ascii="Consolas" w:eastAsiaTheme="minorHAnsi" w:hAnsi="Consolas" w:cs="Consolas"/>
           <w:sz w:val="19"/>
           <w:szCs w:val="19"/>
-          <w:lang w:val="en-US" w:eastAsia="en-US"/>
-        </w:rPr>
-      </w:pPr>
-      <w:r>
-        <w:rPr>
-          <w:rFonts w:ascii="Consolas" w:eastAsiaTheme="minorHAnsi" w:hAnsi="Consolas" w:cs="Consolas"/>
-          <w:sz w:val="19"/>
-          <w:szCs w:val="19"/>
-          <w:lang w:val="en-US" w:eastAsia="en-US"/>
+          <w:lang w:eastAsia="en-US"/>
+        </w:rPr>
+      </w:pPr>
+      <w:r>
+        <w:rPr>
+          <w:rFonts w:ascii="Consolas" w:eastAsiaTheme="minorHAnsi" w:hAnsi="Consolas" w:cs="Consolas"/>
+          <w:sz w:val="19"/>
+          <w:szCs w:val="19"/>
+          <w:lang w:val="en-US" w:eastAsia="en-US"/>
+        </w:rPr>
+        <w:tab/>
+      </w:r>
+      <w:r>
+        <w:rPr>
+          <w:rFonts w:ascii="Consolas" w:eastAsiaTheme="minorHAnsi" w:hAnsi="Consolas" w:cs="Consolas"/>
+          <w:sz w:val="19"/>
+          <w:szCs w:val="19"/>
+          <w:lang w:eastAsia="en-US"/>
+        </w:rPr>
+        <w:t xml:space="preserve">cout </w:t>
+      </w:r>
+      <w:r>
+        <w:rPr>
+          <w:rFonts w:ascii="Consolas" w:eastAsiaTheme="minorHAnsi" w:hAnsi="Consolas" w:cs="Consolas"/>
+          <w:color w:val="008B8B"/>
+          <w:sz w:val="19"/>
+          <w:szCs w:val="19"/>
+          <w:lang w:eastAsia="en-US"/>
+        </w:rPr>
+        <w:t>&lt;&lt;</w:t>
+      </w:r>
+      <w:r>
+        <w:rPr>
+          <w:rFonts w:ascii="Consolas" w:eastAsiaTheme="minorHAnsi" w:hAnsi="Consolas" w:cs="Consolas"/>
+          <w:sz w:val="19"/>
+          <w:szCs w:val="19"/>
+          <w:lang w:eastAsia="en-US"/>
+        </w:rPr>
+        <w:t xml:space="preserve"> </w:t>
+      </w:r>
+      <w:r>
+        <w:rPr>
+          <w:rFonts w:ascii="Consolas" w:eastAsiaTheme="minorHAnsi" w:hAnsi="Consolas" w:cs="Consolas"/>
+          <w:color w:val="A31515"/>
+          <w:sz w:val="19"/>
+          <w:szCs w:val="19"/>
+          <w:lang w:eastAsia="en-US"/>
+        </w:rPr>
+        <w:t>"Выполнила Минаева Полина Валерьевна УТН - 111\n"</w:t>
+      </w:r>
+      <w:r>
+        <w:rPr>
+          <w:rFonts w:ascii="Consolas" w:eastAsiaTheme="minorHAnsi" w:hAnsi="Consolas" w:cs="Consolas"/>
+          <w:sz w:val="19"/>
+          <w:szCs w:val="19"/>
+          <w:lang w:eastAsia="en-US"/>
+        </w:rPr>
+        <w:t>;</w:t>
+      </w:r>
+    </w:p>
+    <w:p>
+      <w:pPr>
+        <w:autoSpaceDE w:val="0"/>
+        <w:autoSpaceDN w:val="0"/>
+        <w:adjustRightInd w:val="0"/>
+        <w:spacing w:after="0" w:line="240" w:lineRule="auto"/>
+        <w:ind w:left="0" w:firstLine="0"/>
+        <w:rPr>
+          <w:rFonts w:ascii="Consolas" w:eastAsiaTheme="minorHAnsi" w:hAnsi="Consolas" w:cs="Consolas"/>
+          <w:sz w:val="19"/>
+          <w:szCs w:val="19"/>
+          <w:lang w:eastAsia="en-US"/>
+        </w:rPr>
+      </w:pPr>
+      <w:r>
+        <w:rPr>
+          <w:rFonts w:ascii="Consolas" w:eastAsiaTheme="minorHAnsi" w:hAnsi="Consolas" w:cs="Consolas"/>
+          <w:sz w:val="19"/>
+          <w:szCs w:val="19"/>
+          <w:lang w:eastAsia="en-US"/>
         </w:rPr>
         <w:tab/>
         <w:t xml:space="preserve">cout </w:t>
@@ -1203,177 +1244,6 @@
           <w:color w:val="008B8B"/>
           <w:sz w:val="19"/>
           <w:szCs w:val="19"/>
-          <w:lang w:val="en-US" w:eastAsia="en-US"/>
-        </w:rPr>
-        <w:t>&lt;&lt;</w:t>
-      </w:r>
-      <w:r>
-        <w:rPr>
-          <w:rFonts w:ascii="Consolas" w:eastAsiaTheme="minorHAnsi" w:hAnsi="Consolas" w:cs="Consolas"/>
-          <w:sz w:val="19"/>
-          <w:szCs w:val="19"/>
-          <w:lang w:val="en-US" w:eastAsia="en-US"/>
-        </w:rPr>
-        <w:t xml:space="preserve"> </w:t>
-      </w:r>
-      <w:r>
-        <w:rPr>
-          <w:rFonts w:ascii="Consolas" w:eastAsiaTheme="minorHAnsi" w:hAnsi="Consolas" w:cs="Consolas"/>
-          <w:color w:val="A31515"/>
-          <w:sz w:val="19"/>
-          <w:szCs w:val="19"/>
-          <w:lang w:val="en-US" w:eastAsia="en-US"/>
-        </w:rPr>
-        <w:t>"</w:t>
-      </w:r>
-      <w:r>
-        <w:rPr>
-          <w:rFonts w:ascii="Consolas" w:eastAsiaTheme="minorHAnsi" w:hAnsi="Consolas" w:cs="Consolas"/>
-          <w:color w:val="A31515"/>
-          <w:sz w:val="19"/>
-          <w:szCs w:val="19"/>
-          <w:lang w:eastAsia="en-US"/>
-        </w:rPr>
-        <w:t>Выполнила</w:t>
-      </w:r>
-      <w:r>
-        <w:rPr>
-          <w:rFonts w:ascii="Consolas" w:eastAsiaTheme="minorHAnsi" w:hAnsi="Consolas" w:cs="Consolas"/>
-          <w:color w:val="A31515"/>
-          <w:sz w:val="19"/>
-          <w:szCs w:val="19"/>
-          <w:lang w:val="en-US" w:eastAsia="en-US"/>
-        </w:rPr>
-        <w:t xml:space="preserve"> </w:t>
-      </w:r>
-      <w:r>
-        <w:rPr>
-          <w:rFonts w:ascii="Consolas" w:eastAsiaTheme="minorHAnsi" w:hAnsi="Consolas" w:cs="Consolas"/>
-          <w:color w:val="A31515"/>
-          <w:sz w:val="19"/>
-          <w:szCs w:val="19"/>
-          <w:lang w:eastAsia="en-US"/>
-        </w:rPr>
-        <w:t>Минаева</w:t>
-      </w:r>
-      <w:r>
-        <w:rPr>
-          <w:rFonts w:ascii="Consolas" w:eastAsiaTheme="minorHAnsi" w:hAnsi="Consolas" w:cs="Consolas"/>
-          <w:color w:val="A31515"/>
-          <w:sz w:val="19"/>
-          <w:szCs w:val="19"/>
-          <w:lang w:val="en-US" w:eastAsia="en-US"/>
-        </w:rPr>
-        <w:t xml:space="preserve"> </w:t>
-      </w:r>
-      <w:r>
-        <w:rPr>
-          <w:rFonts w:ascii="Consolas" w:eastAsiaTheme="minorHAnsi" w:hAnsi="Consolas" w:cs="Consolas"/>
-          <w:color w:val="A31515"/>
-          <w:sz w:val="19"/>
-          <w:szCs w:val="19"/>
-          <w:lang w:eastAsia="en-US"/>
-        </w:rPr>
-        <w:t>Полина</w:t>
-      </w:r>
-      <w:r>
-        <w:rPr>
-          <w:rFonts w:ascii="Consolas" w:eastAsiaTheme="minorHAnsi" w:hAnsi="Consolas" w:cs="Consolas"/>
-          <w:color w:val="A31515"/>
-          <w:sz w:val="19"/>
-          <w:szCs w:val="19"/>
-          <w:lang w:val="en-US" w:eastAsia="en-US"/>
-        </w:rPr>
-        <w:t xml:space="preserve"> </w:t>
-      </w:r>
-      <w:r>
-        <w:rPr>
-          <w:rFonts w:ascii="Consolas" w:eastAsiaTheme="minorHAnsi" w:hAnsi="Consolas" w:cs="Consolas"/>
-          <w:color w:val="A31515"/>
-          <w:sz w:val="19"/>
-          <w:szCs w:val="19"/>
-          <w:lang w:eastAsia="en-US"/>
-        </w:rPr>
-        <w:t>Валерьевна</w:t>
-      </w:r>
-      <w:r>
-        <w:rPr>
-          <w:rFonts w:ascii="Consolas" w:eastAsiaTheme="minorHAnsi" w:hAnsi="Consolas" w:cs="Consolas"/>
-          <w:color w:val="A31515"/>
-          <w:sz w:val="19"/>
-          <w:szCs w:val="19"/>
-          <w:lang w:val="en-US" w:eastAsia="en-US"/>
-        </w:rPr>
-        <w:t xml:space="preserve"> </w:t>
-      </w:r>
-      <w:r>
-        <w:rPr>
-          <w:rFonts w:ascii="Consolas" w:eastAsiaTheme="minorHAnsi" w:hAnsi="Consolas" w:cs="Consolas"/>
-          <w:color w:val="A31515"/>
-          <w:sz w:val="19"/>
-          <w:szCs w:val="19"/>
-          <w:lang w:eastAsia="en-US"/>
-        </w:rPr>
-        <w:t>УТН</w:t>
-      </w:r>
-      <w:r>
-        <w:rPr>
-          <w:rFonts w:ascii="Consolas" w:eastAsiaTheme="minorHAnsi" w:hAnsi="Consolas" w:cs="Consolas"/>
-          <w:color w:val="A31515"/>
-          <w:sz w:val="19"/>
-          <w:szCs w:val="19"/>
-          <w:lang w:val="en-US" w:eastAsia="en-US"/>
-        </w:rPr>
-        <w:t xml:space="preserve"> - 111\n"</w:t>
-      </w:r>
-      <w:r>
-        <w:rPr>
-          <w:rFonts w:ascii="Consolas" w:eastAsiaTheme="minorHAnsi" w:hAnsi="Consolas" w:cs="Consolas"/>
-          <w:sz w:val="19"/>
-          <w:szCs w:val="19"/>
-          <w:lang w:val="en-US" w:eastAsia="en-US"/>
-        </w:rPr>
-        <w:t>;</w:t>
-      </w:r>
-    </w:p>
-    <w:p>
-      <w:pPr>
-        <w:autoSpaceDE w:val="0"/>
-        <w:autoSpaceDN w:val="0"/>
-        <w:adjustRightInd w:val="0"/>
-        <w:spacing w:after="0" w:line="240" w:lineRule="auto"/>
-        <w:ind w:left="0" w:firstLine="0"/>
-        <w:rPr>
-          <w:rFonts w:ascii="Consolas" w:eastAsiaTheme="minorHAnsi" w:hAnsi="Consolas" w:cs="Consolas"/>
-          <w:sz w:val="19"/>
-          <w:szCs w:val="19"/>
-          <w:lang w:eastAsia="en-US"/>
-        </w:rPr>
-      </w:pPr>
-      <w:r>
-        <w:rPr>
-          <w:rFonts w:ascii="Consolas" w:eastAsiaTheme="minorHAnsi" w:hAnsi="Consolas" w:cs="Consolas"/>
-          <w:sz w:val="19"/>
-          <w:szCs w:val="19"/>
-          <w:lang w:val="en-US" w:eastAsia="en-US"/>
-        </w:rPr>
-        <w:tab/>
-      </w:r>
-      <w:r>
-        <w:rPr>
-          <w:rFonts w:ascii="Consolas" w:eastAsiaTheme="minorHAnsi" w:hAnsi="Consolas" w:cs="Consolas"/>
-          <w:sz w:val="19"/>
-          <w:szCs w:val="19"/>
-          <w:lang w:eastAsia="en-US"/>
-        </w:rPr>
-        <w:t xml:space="preserve">cout </w:t>
-      </w:r>
-      <w:r>
-        <w:rPr>
-          <w:rFonts w:ascii="Consolas" w:eastAsiaTheme="minorHAnsi" w:hAnsi="Consolas" w:cs="Consolas"/>
-          <w:color w:val="008B8B"/>
-          <w:sz w:val="19"/>
-          <w:szCs w:val="19"/>
           <w:lang w:eastAsia="en-US"/>
         </w:rPr>
         <w:t>&lt;&lt;</w:t>
@@ -2373,6 +2243,318 @@
           <w:lang w:val="en-US" w:eastAsia="en-US"/>
         </w:rPr>
         <w:tab/>
+        <w:t xml:space="preserve">cout </w:t>
+      </w:r>
+      <w:r>
+        <w:rPr>
+          <w:rFonts w:ascii="Consolas" w:eastAsiaTheme="minorHAnsi" w:hAnsi="Consolas" w:cs="Consolas"/>
+          <w:color w:val="008B8B"/>
+          <w:sz w:val="19"/>
+          <w:szCs w:val="19"/>
+          <w:lang w:val="en-US" w:eastAsia="en-US"/>
+        </w:rPr>
+        <w:t>&lt;&lt;</w:t>
+      </w:r>
+      <w:r>
+        <w:rPr>
+          <w:rFonts w:ascii="Consolas" w:eastAsiaTheme="minorHAnsi" w:hAnsi="Consolas" w:cs="Consolas"/>
+          <w:sz w:val="19"/>
+          <w:szCs w:val="19"/>
+          <w:lang w:val="en-US" w:eastAsia="en-US"/>
+        </w:rPr>
+        <w:t xml:space="preserve"> </w:t>
+      </w:r>
+      <w:r>
+        <w:rPr>
+          <w:rFonts w:ascii="Consolas" w:eastAsiaTheme="minorHAnsi" w:hAnsi="Consolas" w:cs="Consolas"/>
+          <w:color w:val="A31515"/>
+          <w:sz w:val="19"/>
+          <w:szCs w:val="19"/>
+          <w:lang w:val="en-US" w:eastAsia="en-US"/>
+        </w:rPr>
+        <w:t>"</w:t>
+      </w:r>
+      <w:r>
+        <w:rPr>
+          <w:rFonts w:ascii="Consolas" w:eastAsiaTheme="minorHAnsi" w:hAnsi="Consolas" w:cs="Consolas"/>
+          <w:color w:val="A31515"/>
+          <w:sz w:val="19"/>
+          <w:szCs w:val="19"/>
+          <w:lang w:eastAsia="en-US"/>
+        </w:rPr>
+        <w:t>Сумма</w:t>
+      </w:r>
+      <w:r>
+        <w:rPr>
+          <w:rFonts w:ascii="Consolas" w:eastAsiaTheme="minorHAnsi" w:hAnsi="Consolas" w:cs="Consolas"/>
+          <w:color w:val="A31515"/>
+          <w:sz w:val="19"/>
+          <w:szCs w:val="19"/>
+          <w:lang w:val="en-US" w:eastAsia="en-US"/>
+        </w:rPr>
+        <w:t xml:space="preserve"> </w:t>
+      </w:r>
+      <w:r>
+        <w:rPr>
+          <w:rFonts w:ascii="Consolas" w:eastAsiaTheme="minorHAnsi" w:hAnsi="Consolas" w:cs="Consolas"/>
+          <w:color w:val="A31515"/>
+          <w:sz w:val="19"/>
+          <w:szCs w:val="19"/>
+          <w:lang w:eastAsia="en-US"/>
+        </w:rPr>
+        <w:t>положительных</w:t>
+      </w:r>
+      <w:r>
+        <w:rPr>
+          <w:rFonts w:ascii="Consolas" w:eastAsiaTheme="minorHAnsi" w:hAnsi="Consolas" w:cs="Consolas"/>
+          <w:color w:val="A31515"/>
+          <w:sz w:val="19"/>
+          <w:szCs w:val="19"/>
+          <w:lang w:val="en-US" w:eastAsia="en-US"/>
+        </w:rPr>
+        <w:t>: "</w:t>
+      </w:r>
+      <w:r>
+        <w:rPr>
+          <w:rFonts w:ascii="Consolas" w:eastAsiaTheme="minorHAnsi" w:hAnsi="Consolas" w:cs="Consolas"/>
+          <w:sz w:val="19"/>
+          <w:szCs w:val="19"/>
+          <w:lang w:val="en-US" w:eastAsia="en-US"/>
+        </w:rPr>
+        <w:t xml:space="preserve"> </w:t>
+      </w:r>
+      <w:r>
+        <w:rPr>
+          <w:rFonts w:ascii="Consolas" w:eastAsiaTheme="minorHAnsi" w:hAnsi="Consolas" w:cs="Consolas"/>
+          <w:color w:val="008B8B"/>
+          <w:sz w:val="19"/>
+          <w:szCs w:val="19"/>
+          <w:lang w:val="en-US" w:eastAsia="en-US"/>
+        </w:rPr>
+        <w:t>&lt;&lt;</w:t>
+      </w:r>
+      <w:r>
+        <w:rPr>
+          <w:rFonts w:ascii="Consolas" w:eastAsiaTheme="minorHAnsi" w:hAnsi="Consolas" w:cs="Consolas"/>
+          <w:sz w:val="19"/>
+          <w:szCs w:val="19"/>
+          <w:lang w:val="en-US" w:eastAsia="en-US"/>
+        </w:rPr>
+        <w:t xml:space="preserve"> sum_plus </w:t>
+      </w:r>
+      <w:r>
+        <w:rPr>
+          <w:rFonts w:ascii="Consolas" w:eastAsiaTheme="minorHAnsi" w:hAnsi="Consolas" w:cs="Consolas"/>
+          <w:color w:val="008B8B"/>
+          <w:sz w:val="19"/>
+          <w:szCs w:val="19"/>
+          <w:lang w:val="en-US" w:eastAsia="en-US"/>
+        </w:rPr>
+        <w:t>&lt;&lt;</w:t>
+      </w:r>
+      <w:r>
+        <w:rPr>
+          <w:rFonts w:ascii="Consolas" w:eastAsiaTheme="minorHAnsi" w:hAnsi="Consolas" w:cs="Consolas"/>
+          <w:sz w:val="19"/>
+          <w:szCs w:val="19"/>
+          <w:lang w:val="en-US" w:eastAsia="en-US"/>
+        </w:rPr>
+        <w:t xml:space="preserve"> </w:t>
+      </w:r>
+      <w:r>
+        <w:rPr>
+          <w:rFonts w:ascii="Consolas" w:eastAsiaTheme="minorHAnsi" w:hAnsi="Consolas" w:cs="Consolas"/>
+          <w:color w:val="A31515"/>
+          <w:sz w:val="19"/>
+          <w:szCs w:val="19"/>
+          <w:lang w:val="en-US" w:eastAsia="en-US"/>
+        </w:rPr>
+        <w:t>"\n"</w:t>
+      </w:r>
+      <w:r>
+        <w:rPr>
+          <w:rFonts w:ascii="Consolas" w:eastAsiaTheme="minorHAnsi" w:hAnsi="Consolas" w:cs="Consolas"/>
+          <w:sz w:val="19"/>
+          <w:szCs w:val="19"/>
+          <w:lang w:val="en-US" w:eastAsia="en-US"/>
+        </w:rPr>
+        <w:t>;</w:t>
+      </w:r>
+    </w:p>
+    <w:p>
+      <w:pPr>
+        <w:autoSpaceDE w:val="0"/>
+        <w:autoSpaceDN w:val="0"/>
+        <w:adjustRightInd w:val="0"/>
+        <w:spacing w:after="0" w:line="240" w:lineRule="auto"/>
+        <w:ind w:left="0" w:firstLine="0"/>
+        <w:rPr>
+          <w:rFonts w:ascii="Consolas" w:eastAsiaTheme="minorHAnsi" w:hAnsi="Consolas" w:cs="Consolas"/>
+          <w:sz w:val="19"/>
+          <w:szCs w:val="19"/>
+          <w:lang w:eastAsia="en-US"/>
+        </w:rPr>
+      </w:pPr>
+      <w:r>
+        <w:rPr>
+          <w:rFonts w:ascii="Consolas" w:eastAsiaTheme="minorHAnsi" w:hAnsi="Consolas" w:cs="Consolas"/>
+          <w:sz w:val="19"/>
+          <w:szCs w:val="19"/>
+          <w:lang w:val="en-US" w:eastAsia="en-US"/>
+        </w:rPr>
+        <w:tab/>
+      </w:r>
+      <w:r>
+        <w:rPr>
+          <w:rFonts w:ascii="Consolas" w:eastAsiaTheme="minorHAnsi" w:hAnsi="Consolas" w:cs="Consolas"/>
+          <w:sz w:val="19"/>
+          <w:szCs w:val="19"/>
+          <w:lang w:eastAsia="en-US"/>
+        </w:rPr>
+        <w:t xml:space="preserve">cout </w:t>
+      </w:r>
+      <w:r>
+        <w:rPr>
+          <w:rFonts w:ascii="Consolas" w:eastAsiaTheme="minorHAnsi" w:hAnsi="Consolas" w:cs="Consolas"/>
+          <w:color w:val="008B8B"/>
+          <w:sz w:val="19"/>
+          <w:szCs w:val="19"/>
+          <w:lang w:eastAsia="en-US"/>
+        </w:rPr>
+        <w:t>&lt;&lt;</w:t>
+      </w:r>
+      <w:r>
+        <w:rPr>
+          <w:rFonts w:ascii="Consolas" w:eastAsiaTheme="minorHAnsi" w:hAnsi="Consolas" w:cs="Consolas"/>
+          <w:sz w:val="19"/>
+          <w:szCs w:val="19"/>
+          <w:lang w:eastAsia="en-US"/>
+        </w:rPr>
+        <w:t xml:space="preserve"> </w:t>
+      </w:r>
+      <w:r>
+        <w:rPr>
+          <w:rFonts w:ascii="Consolas" w:eastAsiaTheme="minorHAnsi" w:hAnsi="Consolas" w:cs="Consolas"/>
+          <w:color w:val="A31515"/>
+          <w:sz w:val="19"/>
+          <w:szCs w:val="19"/>
+          <w:lang w:eastAsia="en-US"/>
+        </w:rPr>
+        <w:t>"Сумма отрицательных: "</w:t>
+      </w:r>
+      <w:r>
+        <w:rPr>
+          <w:rFonts w:ascii="Consolas" w:eastAsiaTheme="minorHAnsi" w:hAnsi="Consolas" w:cs="Consolas"/>
+          <w:sz w:val="19"/>
+          <w:szCs w:val="19"/>
+          <w:lang w:eastAsia="en-US"/>
+        </w:rPr>
+        <w:t xml:space="preserve"> </w:t>
+      </w:r>
+      <w:r>
+        <w:rPr>
+          <w:rFonts w:ascii="Consolas" w:eastAsiaTheme="minorHAnsi" w:hAnsi="Consolas" w:cs="Consolas"/>
+          <w:color w:val="008B8B"/>
+          <w:sz w:val="19"/>
+          <w:szCs w:val="19"/>
+          <w:lang w:eastAsia="en-US"/>
+        </w:rPr>
+        <w:t>&lt;&lt;</w:t>
+      </w:r>
+      <w:r>
+        <w:rPr>
+          <w:rFonts w:ascii="Consolas" w:eastAsiaTheme="minorHAnsi" w:hAnsi="Consolas" w:cs="Consolas"/>
+          <w:sz w:val="19"/>
+          <w:szCs w:val="19"/>
+          <w:lang w:eastAsia="en-US"/>
+        </w:rPr>
+        <w:t xml:space="preserve"> sum_minus </w:t>
+      </w:r>
+      <w:r>
+        <w:rPr>
+          <w:rFonts w:ascii="Consolas" w:eastAsiaTheme="minorHAnsi" w:hAnsi="Consolas" w:cs="Consolas"/>
+          <w:color w:val="008B8B"/>
+          <w:sz w:val="19"/>
+          <w:szCs w:val="19"/>
+          <w:lang w:eastAsia="en-US"/>
+        </w:rPr>
+        <w:t>&lt;&lt;</w:t>
+      </w:r>
+      <w:r>
+        <w:rPr>
+          <w:rFonts w:ascii="Consolas" w:eastAsiaTheme="minorHAnsi" w:hAnsi="Consolas" w:cs="Consolas"/>
+          <w:sz w:val="19"/>
+          <w:szCs w:val="19"/>
+          <w:lang w:eastAsia="en-US"/>
+        </w:rPr>
+        <w:t xml:space="preserve"> </w:t>
+      </w:r>
+      <w:r>
+        <w:rPr>
+          <w:rFonts w:ascii="Consolas" w:eastAsiaTheme="minorHAnsi" w:hAnsi="Consolas" w:cs="Consolas"/>
+          <w:color w:val="A31515"/>
+          <w:sz w:val="19"/>
+          <w:szCs w:val="19"/>
+          <w:lang w:eastAsia="en-US"/>
+        </w:rPr>
+        <w:t>"\n"</w:t>
+      </w:r>
+      <w:r>
+        <w:rPr>
+          <w:rFonts w:ascii="Consolas" w:eastAsiaTheme="minorHAnsi" w:hAnsi="Consolas" w:cs="Consolas"/>
+          <w:sz w:val="19"/>
+          <w:szCs w:val="19"/>
+          <w:lang w:eastAsia="en-US"/>
+        </w:rPr>
+        <w:t>;</w:t>
+      </w:r>
+    </w:p>
+    <w:p>
+      <w:pPr>
+        <w:autoSpaceDE w:val="0"/>
+        <w:autoSpaceDN w:val="0"/>
+        <w:adjustRightInd w:val="0"/>
+        <w:spacing w:after="0" w:line="240" w:lineRule="auto"/>
+        <w:ind w:left="0" w:firstLine="0"/>
+        <w:rPr>
+          <w:rFonts w:ascii="Consolas" w:eastAsiaTheme="minorHAnsi" w:hAnsi="Consolas" w:cs="Consolas"/>
+          <w:sz w:val="19"/>
+          <w:szCs w:val="19"/>
+          <w:lang w:eastAsia="en-US"/>
+        </w:rPr>
+      </w:pPr>
+      <w:r>
+        <w:rPr>
+          <w:rFonts w:ascii="Consolas" w:eastAsiaTheme="minorHAnsi" w:hAnsi="Consolas" w:cs="Consolas"/>
+          <w:sz w:val="19"/>
+          <w:szCs w:val="19"/>
+          <w:lang w:eastAsia="en-US"/>
+        </w:rPr>
+        <w:tab/>
+      </w:r>
+    </w:p>
+    <w:p>
+      <w:pPr>
+        <w:autoSpaceDE w:val="0"/>
+        <w:autoSpaceDN w:val="0"/>
+        <w:adjustRightInd w:val="0"/>
+        <w:spacing w:after="0" w:line="240" w:lineRule="auto"/>
+        <w:ind w:left="0" w:firstLine="0"/>
+        <w:rPr>
+          <w:rFonts w:ascii="Consolas" w:eastAsiaTheme="minorHAnsi" w:hAnsi="Consolas" w:cs="Consolas"/>
+          <w:sz w:val="19"/>
+          <w:szCs w:val="19"/>
+          <w:lang w:val="en-US" w:eastAsia="en-US"/>
+        </w:rPr>
+      </w:pPr>
+      <w:r>
+        <w:rPr>
+          <w:rFonts w:ascii="Consolas" w:eastAsiaTheme="minorHAnsi" w:hAnsi="Consolas" w:cs="Consolas"/>
+          <w:sz w:val="19"/>
+          <w:szCs w:val="19"/>
+          <w:lang w:eastAsia="en-US"/>
+        </w:rPr>
+        <w:tab/>
       </w:r>
       <w:r>
         <w:rPr>
@@ -3054,7 +3236,7 @@
         <w:spacing w:after="0" w:line="240" w:lineRule="auto"/>
         <w:ind w:left="0" w:firstLine="0"/>
         <w:rPr>
-          <w:rFonts w:ascii="Consolas" w:eastAsiaTheme="minorHAnsi" w:hAnsi="Consolas" w:cs="Consolas"/>
+          <w:rFonts w:eastAsiaTheme="minorHAnsi"/>
           <w:sz w:val="19"/>
           <w:szCs w:val="19"/>
           <w:lang w:eastAsia="en-US"/>
@@ -3069,21 +3251,6 @@
         </w:rPr>
         <w:t>}</w:t>
       </w:r>
-    </w:p>
-    <w:p>
-      <w:pPr>
-        <w:autoSpaceDE w:val="0"/>
-        <w:autoSpaceDN w:val="0"/>
-        <w:adjustRightInd w:val="0"/>
-        <w:spacing w:after="0" w:line="240" w:lineRule="auto"/>
-        <w:ind w:left="0" w:firstLine="0"/>
-        <w:rPr>
-          <w:rFonts w:eastAsiaTheme="minorHAnsi"/>
-          <w:sz w:val="19"/>
-          <w:szCs w:val="19"/>
-          <w:lang w:eastAsia="en-US"/>
-        </w:rPr>
-      </w:pPr>
     </w:p>
     <w:p>
       <w:pPr>
@@ -3150,7 +3317,7 @@
             <v:path o:extrusionok="f" gradientshapeok="t" o:connecttype="rect"/>
             <o:lock v:ext="edit" aspectratio="t"/>
           </v:shapetype>
-          <v:shape id="_x0000_i1025" type="#_x0000_t75" style="width:146.15pt;height:679.15pt">
+          <v:shape id="_x0000_i1027" type="#_x0000_t75" style="width:141pt;height:702pt">
             <v:imagedata r:id="rId8" o:title="Minaeva_4"/>
           </v:shape>
         </w:pict>
@@ -3199,7 +3366,7 @@
         </w:rPr>
         <w:drawing>
           <wp:inline distT="0" distB="0" distL="0" distR="0" wp14:anchorId="7539D529" wp14:editId="3A1F4AC6">
-            <wp:extent cx="5940425" cy="2887345"/>
+            <wp:extent cx="4429125" cy="2152777"/>
             <wp:effectExtent l="0" t="0" r="0" b="0"/>
             <wp:docPr id="1" name="Рисунок 1"/>
             <wp:cNvGraphicFramePr>
@@ -3221,7 +3388,7 @@
                   <pic:spPr>
                     <a:xfrm>
                       <a:off x="0" y="0"/>
-                      <a:ext cx="5940425" cy="2887345"/>
+                      <a:ext cx="4438464" cy="2157316"/>
                     </a:xfrm>
                     <a:prstGeom prst="rect">
                       <a:avLst/>
@@ -3570,7 +3737,7 @@
           <w:rFonts w:ascii="Consolas" w:hAnsi="Consolas"/>
           <w:sz w:val="24"/>
         </w:rPr>
-        <w:t>N[Sum[1 / n, {n,1,1000,2}] - Sum[1 / n, {n,2,1000,2}], 20]</w:t>
+        <w:t>{N[Sum[1 / n, {n,1,1000,2}], 20], N[Sum[1 / n, {n,2,1000,2}], 20]}</w:t>
       </w:r>
     </w:p>
     <w:p>
@@ -3581,7 +3748,6 @@
         <w:ind w:left="0" w:firstLine="0"/>
         <w:rPr>
           <w:sz w:val="24"/>
-          <w:lang w:val="en-US"/>
         </w:rPr>
       </w:pPr>
       <w:r>
@@ -3591,7 +3757,7 @@
         </w:rPr>
         <w:drawing>
           <wp:inline distT="0" distB="0" distL="0" distR="0" wp14:anchorId="1AD4FAF4" wp14:editId="1FA870C5">
-            <wp:extent cx="1496401" cy="1172855"/>
+            <wp:extent cx="1771650" cy="1388591"/>
             <wp:effectExtent l="0" t="0" r="0" b="0"/>
             <wp:docPr id="3" name="Рисунок 3"/>
             <wp:cNvGraphicFramePr>
@@ -3613,7 +3779,7 @@
                   <pic:spPr>
                     <a:xfrm>
                       <a:off x="0" y="0"/>
-                      <a:ext cx="1568260" cy="1229177"/>
+                      <a:ext cx="1868238" cy="1464295"/>
                     </a:xfrm>
                     <a:prstGeom prst="rect">
                       <a:avLst/>
@@ -3633,14 +3799,13 @@
       </w:r>
       <w:r>
         <w:rPr>
-          <w:sz w:val="24"/>
-          <w:lang w:val="en-US"/>
+          <w:noProof/>
         </w:rPr>
         <w:drawing>
-          <wp:inline distT="0" distB="0" distL="0" distR="0" wp14:anchorId="18A5FC3C" wp14:editId="138C38E1">
-            <wp:extent cx="3316406" cy="1220323"/>
+          <wp:inline distT="0" distB="0" distL="0" distR="0" wp14:anchorId="72C1D087" wp14:editId="529BE84D">
+            <wp:extent cx="2857500" cy="1357189"/>
             <wp:effectExtent l="0" t="0" r="0" b="0"/>
-            <wp:docPr id="2" name="Рисунок 2"/>
+            <wp:docPr id="4" name="Рисунок 4"/>
             <wp:cNvGraphicFramePr>
               <a:graphicFrameLocks xmlns:a="http://schemas.openxmlformats.org/drawingml/2006/main" noChangeAspect="1"/>
             </wp:cNvGraphicFramePr>
@@ -3660,7 +3825,7 @@
                   <pic:spPr>
                     <a:xfrm>
                       <a:off x="0" y="0"/>
-                      <a:ext cx="3329962" cy="1225311"/>
+                      <a:ext cx="2939239" cy="1396012"/>
                     </a:xfrm>
                     <a:prstGeom prst="rect">
                       <a:avLst/>
@@ -3704,15 +3869,7 @@
         <w:rPr>
           <w:sz w:val="24"/>
         </w:rPr>
-        <w:t>При работе программы результаты двух методов вычисления не равны из-за особенности хранения чисел с плавающей точкой в памяти компьютера. Происходит потеря точности при операциях на слишком маленьких значения</w:t>
-      </w:r>
-      <w:bookmarkStart w:id="0" w:name="_GoBack"/>
-      <w:bookmarkEnd w:id="0"/>
-      <w:r>
-        <w:rPr>
-          <w:sz w:val="24"/>
-        </w:rPr>
-        <w:t>х.</w:t>
+        <w:t>При работе программы результаты двух методов вычисления не равны из-за особенности хранения чисел с плавающей точкой в памяти компьютера. Происходит потеря точности при операциях на слишком маленьких значениях.</w:t>
       </w:r>
     </w:p>
     <w:p>
@@ -3729,12 +3886,13 @@
         <w:rPr>
           <w:b/>
         </w:rPr>
-        <w:lastRenderedPageBreak/>
         <w:t>Вывод</w:t>
       </w:r>
       <w:r>
         <w:t>: На основании того, что полученные результаты совпали с ожидаемыми, программа работает верно.</w:t>
       </w:r>
+      <w:bookmarkStart w:id="0" w:name="_GoBack"/>
+      <w:bookmarkEnd w:id="0"/>
     </w:p>
     <w:sectPr>
       <w:pgSz w:w="11906" w:h="16838"/>
@@ -4781,7 +4939,7 @@
 </file>
 
 <file path=customXml/itemProps1.xml><?xml version="1.0" encoding="utf-8"?>
-<ds:datastoreItem xmlns:ds="http://schemas.openxmlformats.org/officeDocument/2006/customXml" ds:itemID="{CDB1E8D4-A955-4918-9494-40DEEB93E322}">
+<ds:datastoreItem xmlns:ds="http://schemas.openxmlformats.org/officeDocument/2006/customXml" ds:itemID="{BDBE7FA5-F96A-415B-8BBA-14F2BBE18FDD}">
   <ds:schemaRefs>
     <ds:schemaRef ds:uri="http://schemas.openxmlformats.org/officeDocument/2006/bibliography"/>
   </ds:schemaRefs>

--- a/docs/Otchet.docx
+++ b/docs/Otchet.docx
@@ -1154,7 +1154,7 @@
           <w:rFonts w:ascii="Consolas" w:eastAsiaTheme="minorHAnsi" w:hAnsi="Consolas" w:cs="Consolas"/>
           <w:sz w:val="19"/>
           <w:szCs w:val="19"/>
-          <w:lang w:eastAsia="en-US"/>
+          <w:lang w:val="en-US" w:eastAsia="en-US"/>
         </w:rPr>
       </w:pPr>
       <w:r>
@@ -1171,7 +1171,7 @@
           <w:rFonts w:ascii="Consolas" w:eastAsiaTheme="minorHAnsi" w:hAnsi="Consolas" w:cs="Consolas"/>
           <w:sz w:val="19"/>
           <w:szCs w:val="19"/>
-          <w:lang w:eastAsia="en-US"/>
+          <w:lang w:val="en-US" w:eastAsia="en-US"/>
         </w:rPr>
         <w:t xml:space="preserve">cout </w:t>
       </w:r>
@@ -1181,7 +1181,7 @@
           <w:color w:val="008B8B"/>
           <w:sz w:val="19"/>
           <w:szCs w:val="19"/>
-          <w:lang w:eastAsia="en-US"/>
+          <w:lang w:val="en-US" w:eastAsia="en-US"/>
         </w:rPr>
         <w:t>&lt;&lt;</w:t>
       </w:r>
@@ -1190,7 +1190,7 @@
           <w:rFonts w:ascii="Consolas" w:eastAsiaTheme="minorHAnsi" w:hAnsi="Consolas" w:cs="Consolas"/>
           <w:sz w:val="19"/>
           <w:szCs w:val="19"/>
-          <w:lang w:eastAsia="en-US"/>
+          <w:lang w:val="en-US" w:eastAsia="en-US"/>
         </w:rPr>
         <w:t xml:space="preserve"> </w:t>
       </w:r>
@@ -1200,16 +1200,116 @@
           <w:color w:val="A31515"/>
           <w:sz w:val="19"/>
           <w:szCs w:val="19"/>
-          <w:lang w:eastAsia="en-US"/>
-        </w:rPr>
-        <w:t>"Выполнила Минаева Полина Валерьевна УТН - 111\n"</w:t>
-      </w:r>
-      <w:r>
-        <w:rPr>
-          <w:rFonts w:ascii="Consolas" w:eastAsiaTheme="minorHAnsi" w:hAnsi="Consolas" w:cs="Consolas"/>
-          <w:sz w:val="19"/>
-          <w:szCs w:val="19"/>
-          <w:lang w:eastAsia="en-US"/>
+          <w:lang w:val="en-US" w:eastAsia="en-US"/>
+        </w:rPr>
+        <w:t>"</w:t>
+      </w:r>
+      <w:r>
+        <w:rPr>
+          <w:rFonts w:ascii="Consolas" w:eastAsiaTheme="minorHAnsi" w:hAnsi="Consolas" w:cs="Consolas"/>
+          <w:color w:val="A31515"/>
+          <w:sz w:val="19"/>
+          <w:szCs w:val="19"/>
+          <w:lang w:eastAsia="en-US"/>
+        </w:rPr>
+        <w:t>Выполнила</w:t>
+      </w:r>
+      <w:r>
+        <w:rPr>
+          <w:rFonts w:ascii="Consolas" w:eastAsiaTheme="minorHAnsi" w:hAnsi="Consolas" w:cs="Consolas"/>
+          <w:color w:val="A31515"/>
+          <w:sz w:val="19"/>
+          <w:szCs w:val="19"/>
+          <w:lang w:val="en-US" w:eastAsia="en-US"/>
+        </w:rPr>
+        <w:t xml:space="preserve"> </w:t>
+      </w:r>
+      <w:r>
+        <w:rPr>
+          <w:rFonts w:ascii="Consolas" w:eastAsiaTheme="minorHAnsi" w:hAnsi="Consolas" w:cs="Consolas"/>
+          <w:color w:val="A31515"/>
+          <w:sz w:val="19"/>
+          <w:szCs w:val="19"/>
+          <w:lang w:eastAsia="en-US"/>
+        </w:rPr>
+        <w:t>Минаева</w:t>
+      </w:r>
+      <w:r>
+        <w:rPr>
+          <w:rFonts w:ascii="Consolas" w:eastAsiaTheme="minorHAnsi" w:hAnsi="Consolas" w:cs="Consolas"/>
+          <w:color w:val="A31515"/>
+          <w:sz w:val="19"/>
+          <w:szCs w:val="19"/>
+          <w:lang w:val="en-US" w:eastAsia="en-US"/>
+        </w:rPr>
+        <w:t xml:space="preserve"> </w:t>
+      </w:r>
+      <w:r>
+        <w:rPr>
+          <w:rFonts w:ascii="Consolas" w:eastAsiaTheme="minorHAnsi" w:hAnsi="Consolas" w:cs="Consolas"/>
+          <w:color w:val="A31515"/>
+          <w:sz w:val="19"/>
+          <w:szCs w:val="19"/>
+          <w:lang w:eastAsia="en-US"/>
+        </w:rPr>
+        <w:t>Полина</w:t>
+      </w:r>
+      <w:r>
+        <w:rPr>
+          <w:rFonts w:ascii="Consolas" w:eastAsiaTheme="minorHAnsi" w:hAnsi="Consolas" w:cs="Consolas"/>
+          <w:color w:val="A31515"/>
+          <w:sz w:val="19"/>
+          <w:szCs w:val="19"/>
+          <w:lang w:val="en-US" w:eastAsia="en-US"/>
+        </w:rPr>
+        <w:t xml:space="preserve"> </w:t>
+      </w:r>
+      <w:r>
+        <w:rPr>
+          <w:rFonts w:ascii="Consolas" w:eastAsiaTheme="minorHAnsi" w:hAnsi="Consolas" w:cs="Consolas"/>
+          <w:color w:val="A31515"/>
+          <w:sz w:val="19"/>
+          <w:szCs w:val="19"/>
+          <w:lang w:eastAsia="en-US"/>
+        </w:rPr>
+        <w:t>Валерьевна</w:t>
+      </w:r>
+      <w:r>
+        <w:rPr>
+          <w:rFonts w:ascii="Consolas" w:eastAsiaTheme="minorHAnsi" w:hAnsi="Consolas" w:cs="Consolas"/>
+          <w:color w:val="A31515"/>
+          <w:sz w:val="19"/>
+          <w:szCs w:val="19"/>
+          <w:lang w:val="en-US" w:eastAsia="en-US"/>
+        </w:rPr>
+        <w:t xml:space="preserve"> </w:t>
+      </w:r>
+      <w:r>
+        <w:rPr>
+          <w:rFonts w:ascii="Consolas" w:eastAsiaTheme="minorHAnsi" w:hAnsi="Consolas" w:cs="Consolas"/>
+          <w:color w:val="A31515"/>
+          <w:sz w:val="19"/>
+          <w:szCs w:val="19"/>
+          <w:lang w:eastAsia="en-US"/>
+        </w:rPr>
+        <w:t>УТН</w:t>
+      </w:r>
+      <w:r>
+        <w:rPr>
+          <w:rFonts w:ascii="Consolas" w:eastAsiaTheme="minorHAnsi" w:hAnsi="Consolas" w:cs="Consolas"/>
+          <w:color w:val="A31515"/>
+          <w:sz w:val="19"/>
+          <w:szCs w:val="19"/>
+          <w:lang w:val="en-US" w:eastAsia="en-US"/>
+        </w:rPr>
+        <w:t xml:space="preserve"> - 111\n"</w:t>
+      </w:r>
+      <w:r>
+        <w:rPr>
+          <w:rFonts w:ascii="Consolas" w:eastAsiaTheme="minorHAnsi" w:hAnsi="Consolas" w:cs="Consolas"/>
+          <w:sz w:val="19"/>
+          <w:szCs w:val="19"/>
+          <w:lang w:val="en-US" w:eastAsia="en-US"/>
         </w:rPr>
         <w:t>;</w:t>
       </w:r>
@@ -1233,9 +1333,17 @@
           <w:rFonts w:ascii="Consolas" w:eastAsiaTheme="minorHAnsi" w:hAnsi="Consolas" w:cs="Consolas"/>
           <w:sz w:val="19"/>
           <w:szCs w:val="19"/>
-          <w:lang w:eastAsia="en-US"/>
+          <w:lang w:val="en-US" w:eastAsia="en-US"/>
         </w:rPr>
         <w:tab/>
+      </w:r>
+      <w:r>
+        <w:rPr>
+          <w:rFonts w:ascii="Consolas" w:eastAsiaTheme="minorHAnsi" w:hAnsi="Consolas" w:cs="Consolas"/>
+          <w:sz w:val="19"/>
+          <w:szCs w:val="19"/>
+          <w:lang w:eastAsia="en-US"/>
+        </w:rPr>
         <w:t xml:space="preserve">cout </w:t>
       </w:r>
       <w:r>
@@ -3317,7 +3425,7 @@
             <v:path o:extrusionok="f" gradientshapeok="t" o:connecttype="rect"/>
             <o:lock v:ext="edit" aspectratio="t"/>
           </v:shapetype>
-          <v:shape id="_x0000_i1027" type="#_x0000_t75" style="width:141pt;height:702pt">
+          <v:shape id="_x0000_i1025" type="#_x0000_t75" style="width:141pt;height:702pt">
             <v:imagedata r:id="rId8" o:title="Minaeva_4"/>
           </v:shape>
         </w:pict>
@@ -3330,6 +3438,8 @@
         </w:rPr>
         <w:br w:type="page"/>
       </w:r>
+      <w:bookmarkStart w:id="0" w:name="_GoBack"/>
+      <w:bookmarkEnd w:id="0"/>
     </w:p>
     <w:p>
       <w:pPr>
@@ -3361,12 +3471,9 @@
         <w:ind w:left="0" w:firstLine="0"/>
       </w:pPr>
       <w:r>
-        <w:rPr>
-          <w:noProof/>
-        </w:rPr>
         <w:drawing>
-          <wp:inline distT="0" distB="0" distL="0" distR="0" wp14:anchorId="7539D529" wp14:editId="3A1F4AC6">
-            <wp:extent cx="4429125" cy="2152777"/>
+          <wp:inline distT="0" distB="0" distL="0" distR="0" wp14:anchorId="403A4887" wp14:editId="2F3A3452">
+            <wp:extent cx="3314700" cy="1694547"/>
             <wp:effectExtent l="0" t="0" r="0" b="0"/>
             <wp:docPr id="1" name="Рисунок 1"/>
             <wp:cNvGraphicFramePr>
@@ -3379,20 +3486,27 @@
                     <pic:cNvPr id="1" name=""/>
                     <pic:cNvPicPr/>
                   </pic:nvPicPr>
-                  <pic:blipFill>
+                  <pic:blipFill rotWithShape="1">
                     <a:blip r:embed="rId9"/>
-                    <a:stretch>
-                      <a:fillRect/>
-                    </a:stretch>
+                    <a:srcRect l="3162" t="10328" r="6300" b="11248"/>
+                    <a:stretch/>
                   </pic:blipFill>
-                  <pic:spPr>
+                  <pic:spPr bwMode="auto">
                     <a:xfrm>
                       <a:off x="0" y="0"/>
-                      <a:ext cx="4438464" cy="2157316"/>
+                      <a:ext cx="3357352" cy="1716352"/>
                     </a:xfrm>
                     <a:prstGeom prst="rect">
                       <a:avLst/>
                     </a:prstGeom>
+                    <a:ln>
+                      <a:noFill/>
+                    </a:ln>
+                    <a:extLst>
+                      <a:ext uri="{53640926-AAD7-44D8-BBD7-CCE9431645EC}">
+                        <a14:shadowObscured xmlns:a14="http://schemas.microsoft.com/office/drawing/2010/main"/>
+                      </a:ext>
+                    </a:extLst>
                   </pic:spPr>
                 </pic:pic>
               </a:graphicData>
@@ -3423,57 +3537,20 @@
     <w:tbl>
       <w:tblPr>
         <w:tblStyle w:val="a8"/>
-        <w:tblW w:w="0" w:type="auto"/>
+        <w:tblW w:w="9207" w:type="dxa"/>
         <w:tblLook w:val="04A0" w:firstRow="1" w:lastRow="0" w:firstColumn="1" w:lastColumn="0" w:noHBand="0" w:noVBand="1"/>
       </w:tblPr>
       <w:tblGrid>
-        <w:gridCol w:w="1449"/>
-        <w:gridCol w:w="5322"/>
+        <w:gridCol w:w="1409"/>
+        <w:gridCol w:w="7798"/>
       </w:tblGrid>
       <w:tr>
         <w:trPr>
-          <w:trHeight w:val="451"/>
+          <w:trHeight w:val="248"/>
         </w:trPr>
         <w:tc>
           <w:tcPr>
-            <w:tcW w:w="1449" w:type="dxa"/>
-          </w:tcPr>
-          <w:p>
-            <w:pPr>
-              <w:tabs>
-                <w:tab w:val="left" w:pos="5434"/>
-              </w:tabs>
-              <w:ind w:left="0" w:firstLine="0"/>
-            </w:pPr>
-            <w:r>
-              <w:t>Ввод</w:t>
-            </w:r>
-          </w:p>
-        </w:tc>
-        <w:tc>
-          <w:tcPr>
-            <w:tcW w:w="5322" w:type="dxa"/>
-          </w:tcPr>
-          <w:p>
-            <w:pPr>
-              <w:tabs>
-                <w:tab w:val="left" w:pos="5434"/>
-              </w:tabs>
-              <w:ind w:left="0" w:firstLine="0"/>
-            </w:pPr>
-            <w:r>
-              <w:t>Вывод</w:t>
-            </w:r>
-          </w:p>
-        </w:tc>
-      </w:tr>
-      <w:tr>
-        <w:trPr>
-          <w:trHeight w:val="451"/>
-        </w:trPr>
-        <w:tc>
-          <w:tcPr>
-            <w:tcW w:w="1449" w:type="dxa"/>
+            <w:tcW w:w="1409" w:type="dxa"/>
           </w:tcPr>
           <w:p>
             <w:pPr>
@@ -3482,14 +3559,20 @@
               </w:tabs>
               <w:ind w:left="0" w:firstLine="0"/>
               <w:rPr>
-                <w:lang w:val="en-US"/>
+                <w:sz w:val="24"/>
               </w:rPr>
             </w:pPr>
+            <w:r>
+              <w:rPr>
+                <w:sz w:val="24"/>
+              </w:rPr>
+              <w:t>Ввод</w:t>
+            </w:r>
           </w:p>
         </w:tc>
         <w:tc>
           <w:tcPr>
-            <w:tcW w:w="5322" w:type="dxa"/>
+            <w:tcW w:w="7798" w:type="dxa"/>
           </w:tcPr>
           <w:p>
             <w:pPr>
@@ -3498,40 +3581,179 @@
               </w:tabs>
               <w:ind w:left="0" w:firstLine="0"/>
               <w:rPr>
+                <w:sz w:val="24"/>
+              </w:rPr>
+            </w:pPr>
+            <w:r>
+              <w:rPr>
+                <w:sz w:val="24"/>
+              </w:rPr>
+              <w:t>Вывод</w:t>
+            </w:r>
+          </w:p>
+        </w:tc>
+      </w:tr>
+      <w:tr>
+        <w:trPr>
+          <w:trHeight w:val="1649"/>
+        </w:trPr>
+        <w:tc>
+          <w:tcPr>
+            <w:tcW w:w="1409" w:type="dxa"/>
+          </w:tcPr>
+          <w:p>
+            <w:pPr>
+              <w:tabs>
+                <w:tab w:val="left" w:pos="5434"/>
+              </w:tabs>
+              <w:ind w:left="0" w:firstLine="0"/>
+              <w:rPr>
+                <w:sz w:val="20"/>
+                <w:lang w:val="en-US"/>
+              </w:rPr>
+            </w:pPr>
+          </w:p>
+        </w:tc>
+        <w:tc>
+          <w:tcPr>
+            <w:tcW w:w="7798" w:type="dxa"/>
+          </w:tcPr>
+          <w:p>
+            <w:pPr>
+              <w:tabs>
+                <w:tab w:val="left" w:pos="5434"/>
+              </w:tabs>
+              <w:ind w:left="0" w:firstLine="0"/>
+              <w:rPr>
+                <w:rFonts w:ascii="Consolas" w:hAnsi="Consolas"/>
+                <w:sz w:val="20"/>
+              </w:rPr>
+            </w:pPr>
+            <w:r>
+              <w:rPr>
+                <w:rFonts w:ascii="Consolas" w:hAnsi="Consolas"/>
+                <w:sz w:val="20"/>
+              </w:rPr>
+              <w:t>При последовательном вычислении результат:</w:t>
+            </w:r>
+          </w:p>
+          <w:p>
+            <w:pPr>
+              <w:tabs>
+                <w:tab w:val="left" w:pos="5434"/>
+              </w:tabs>
+              <w:ind w:left="0" w:firstLine="0"/>
+              <w:rPr>
+                <w:rFonts w:ascii="Consolas" w:hAnsi="Consolas"/>
+                <w:sz w:val="20"/>
+              </w:rPr>
+            </w:pPr>
+            <w:r>
+              <w:rPr>
+                <w:rFonts w:ascii="Consolas" w:hAnsi="Consolas"/>
+                <w:sz w:val="20"/>
+              </w:rPr>
+              <w:t>0.6926474305598222525</w:t>
+            </w:r>
+          </w:p>
+          <w:p>
+            <w:pPr>
+              <w:tabs>
+                <w:tab w:val="left" w:pos="5434"/>
+              </w:tabs>
+              <w:ind w:left="0" w:firstLine="0"/>
+              <w:rPr>
+                <w:rFonts w:ascii="Consolas" w:hAnsi="Consolas"/>
+                <w:sz w:val="20"/>
+              </w:rPr>
+            </w:pPr>
+            <w:r>
+              <w:rPr>
+                <w:rFonts w:ascii="Consolas" w:hAnsi="Consolas"/>
+                <w:sz w:val="20"/>
+              </w:rPr>
+              <w:t>Сумма положительных: 4.0890591455550735489</w:t>
+            </w:r>
+          </w:p>
+          <w:p>
+            <w:pPr>
+              <w:tabs>
+                <w:tab w:val="left" w:pos="5434"/>
+              </w:tabs>
+              <w:ind w:left="0" w:firstLine="0"/>
+              <w:rPr>
+                <w:rFonts w:ascii="Consolas" w:hAnsi="Consolas"/>
+                <w:sz w:val="20"/>
+              </w:rPr>
+            </w:pPr>
+            <w:r>
+              <w:rPr>
+                <w:rFonts w:ascii="Consolas" w:hAnsi="Consolas"/>
+                <w:sz w:val="20"/>
+              </w:rPr>
+              <w:t>Сумма отрицательных: 3.3964117149952599561</w:t>
+            </w:r>
+          </w:p>
+          <w:p>
+            <w:pPr>
+              <w:tabs>
+                <w:tab w:val="left" w:pos="5434"/>
+              </w:tabs>
+              <w:ind w:left="0" w:firstLine="0"/>
+              <w:rPr>
+                <w:rFonts w:ascii="Consolas" w:hAnsi="Consolas"/>
+                <w:sz w:val="20"/>
+              </w:rPr>
+            </w:pPr>
+            <w:r>
+              <w:rPr>
+                <w:rFonts w:ascii="Consolas" w:hAnsi="Consolas"/>
+                <w:sz w:val="20"/>
+              </w:rPr>
+              <w:t>При отдельном вычислении результат:</w:t>
+            </w:r>
+          </w:p>
+          <w:p>
+            <w:pPr>
+              <w:tabs>
+                <w:tab w:val="left" w:pos="5434"/>
+              </w:tabs>
+              <w:ind w:left="0" w:firstLine="0"/>
+              <w:rPr>
+                <w:rFonts w:ascii="Consolas" w:hAnsi="Consolas"/>
+                <w:sz w:val="20"/>
                 <w:lang w:val="en-US"/>
               </w:rPr>
             </w:pPr>
             <w:r>
               <w:rPr>
-                <w:lang w:val="en-US"/>
-              </w:rPr>
-              <w:t xml:space="preserve">Sum1: </w:t>
-            </w:r>
-            <w:r>
-              <w:rPr>
-                <w:lang w:val="en-US"/>
-              </w:rPr>
-              <w:t>0.6926474305598222525</w:t>
-            </w:r>
-            <w:r>
-              <w:rPr>
-                <w:lang w:val="en-US"/>
-              </w:rPr>
-              <w:br/>
-            </w:r>
-            <w:r>
-              <w:rPr>
-                <w:lang w:val="en-US"/>
-              </w:rPr>
-              <w:t xml:space="preserve">Sum2: </w:t>
-            </w:r>
-            <w:r>
-              <w:rPr>
+                <w:rFonts w:ascii="Consolas" w:hAnsi="Consolas"/>
+                <w:sz w:val="20"/>
                 <w:lang w:val="en-US"/>
               </w:rPr>
               <w:t>0.69264743055981359277</w:t>
             </w:r>
           </w:p>
+          <w:p>
+            <w:pPr>
+              <w:tabs>
+                <w:tab w:val="left" w:pos="5434"/>
+              </w:tabs>
+              <w:ind w:left="0" w:firstLine="0"/>
+              <w:rPr>
+                <w:rFonts w:ascii="Consolas" w:hAnsi="Consolas"/>
+                <w:sz w:val="20"/>
+              </w:rPr>
+            </w:pPr>
+            <w:r>
+              <w:rPr>
+                <w:rFonts w:ascii="Consolas" w:hAnsi="Consolas"/>
+                <w:sz w:val="20"/>
+                <w:lang w:val="en-US"/>
+              </w:rPr>
+              <w:t>Результаты не совпадают</w:t>
+            </w:r>
+          </w:p>
         </w:tc>
       </w:tr>
     </w:tbl>
@@ -3757,7 +3979,7 @@
         </w:rPr>
         <w:drawing>
           <wp:inline distT="0" distB="0" distL="0" distR="0" wp14:anchorId="1AD4FAF4" wp14:editId="1FA870C5">
-            <wp:extent cx="1771650" cy="1388591"/>
+            <wp:extent cx="1397547" cy="1095375"/>
             <wp:effectExtent l="0" t="0" r="0" b="0"/>
             <wp:docPr id="3" name="Рисунок 3"/>
             <wp:cNvGraphicFramePr>
@@ -3779,7 +4001,7 @@
                   <pic:spPr>
                     <a:xfrm>
                       <a:off x="0" y="0"/>
-                      <a:ext cx="1868238" cy="1464295"/>
+                      <a:ext cx="1483379" cy="1162648"/>
                     </a:xfrm>
                     <a:prstGeom prst="rect">
                       <a:avLst/>
@@ -3803,7 +4025,7 @@
         </w:rPr>
         <w:drawing>
           <wp:inline distT="0" distB="0" distL="0" distR="0" wp14:anchorId="72C1D087" wp14:editId="529BE84D">
-            <wp:extent cx="2857500" cy="1357189"/>
+            <wp:extent cx="2257425" cy="1072180"/>
             <wp:effectExtent l="0" t="0" r="0" b="0"/>
             <wp:docPr id="4" name="Рисунок 4"/>
             <wp:cNvGraphicFramePr>
@@ -3825,7 +4047,7 @@
                   <pic:spPr>
                     <a:xfrm>
                       <a:off x="0" y="0"/>
-                      <a:ext cx="2939239" cy="1396012"/>
+                      <a:ext cx="2373215" cy="1127175"/>
                     </a:xfrm>
                     <a:prstGeom prst="rect">
                       <a:avLst/>
@@ -3854,6 +4076,18 @@
         </w:rPr>
         <w:t>Результат совпадает с полученным при собственном вычислении.</w:t>
       </w:r>
+      <w:r>
+        <w:rPr>
+          <w:sz w:val="24"/>
+        </w:rPr>
+        <w:t xml:space="preserve"> </w:t>
+      </w:r>
+      <w:r>
+        <w:rPr>
+          <w:sz w:val="24"/>
+        </w:rPr>
+        <w:t>При работе программы результаты двух методов вычисления не равны из-за особенности хранения чисел с плавающей точкой в памяти компьютера. Происходит потеря точности при операциях на слишком маленьких значениях.</w:t>
+      </w:r>
     </w:p>
     <w:p>
       <w:pPr>
@@ -3862,23 +4096,6 @@
         </w:tabs>
         <w:ind w:left="0" w:firstLine="0"/>
         <w:rPr>
-          <w:sz w:val="24"/>
-        </w:rPr>
-      </w:pPr>
-      <w:r>
-        <w:rPr>
-          <w:sz w:val="24"/>
-        </w:rPr>
-        <w:t>При работе программы результаты двух методов вычисления не равны из-за особенности хранения чисел с плавающей точкой в памяти компьютера. Происходит потеря точности при операциях на слишком маленьких значениях.</w:t>
-      </w:r>
-    </w:p>
-    <w:p>
-      <w:pPr>
-        <w:tabs>
-          <w:tab w:val="left" w:pos="5434"/>
-        </w:tabs>
-        <w:ind w:left="0" w:firstLine="0"/>
-        <w:rPr>
           <w:sz w:val="22"/>
         </w:rPr>
       </w:pPr>
@@ -3891,8 +4108,6 @@
       <w:r>
         <w:t>: На основании того, что полученные результаты совпали с ожидаемыми, программа работает верно.</w:t>
       </w:r>
-      <w:bookmarkStart w:id="0" w:name="_GoBack"/>
-      <w:bookmarkEnd w:id="0"/>
     </w:p>
     <w:sectPr>
       <w:pgSz w:w="11906" w:h="16838"/>
@@ -4939,7 +5154,7 @@
 </file>
 
 <file path=customXml/itemProps1.xml><?xml version="1.0" encoding="utf-8"?>
-<ds:datastoreItem xmlns:ds="http://schemas.openxmlformats.org/officeDocument/2006/customXml" ds:itemID="{BDBE7FA5-F96A-415B-8BBA-14F2BBE18FDD}">
+<ds:datastoreItem xmlns:ds="http://schemas.openxmlformats.org/officeDocument/2006/customXml" ds:itemID="{0DBC75FB-C8D6-46BB-94E0-89894E262AF7}">
   <ds:schemaRefs>
     <ds:schemaRef ds:uri="http://schemas.openxmlformats.org/officeDocument/2006/bibliography"/>
   </ds:schemaRefs>
